--- a/定西社会组织网站操作指南.docx
+++ b/定西社会组织网站操作指南.docx
@@ -328,8 +328,6 @@
             <w:br w:type="page"/>
           </w:r>
         </w:p>
-        <w:bookmarkStart w:id="0" w:name="_GoBack" w:displacedByCustomXml="next"/>
-        <w:bookmarkEnd w:id="0" w:displacedByCustomXml="next"/>
       </w:sdtContent>
     </w:sdt>
     <w:p>
@@ -1319,6 +1317,7 @@
           <w:sz w:val="24"/>
           <w:szCs w:val="28"/>
         </w:rPr>
+        <w:lastRenderedPageBreak/>
         <w:t>工作</w:t>
       </w:r>
       <w:r>
@@ -1357,7 +1356,7 @@
           <w:sz w:val="24"/>
           <w:szCs w:val="28"/>
         </w:rPr>
-        <w:t>第一条为一级头条</w:t>
+        <w:t>默认</w:t>
       </w:r>
       <w:r>
         <w:rPr>
@@ -1369,7 +1368,7 @@
           <w:sz w:val="24"/>
           <w:szCs w:val="28"/>
         </w:rPr>
-        <w:t>,</w:t>
+        <w:t>显示</w:t>
       </w:r>
       <w:r>
         <w:rPr>
@@ -1381,7 +1380,7 @@
           <w:sz w:val="24"/>
           <w:szCs w:val="28"/>
         </w:rPr>
-        <w:t>后面</w:t>
+        <w:t>6</w:t>
       </w:r>
       <w:r>
         <w:rPr>
@@ -1393,7 +1392,7 @@
           <w:sz w:val="24"/>
           <w:szCs w:val="28"/>
         </w:rPr>
-        <w:t>5</w:t>
+        <w:t>条</w:t>
       </w:r>
       <w:r>
         <w:rPr>
@@ -1405,7 +1404,7 @@
           <w:sz w:val="24"/>
           <w:szCs w:val="28"/>
         </w:rPr>
-        <w:t>条显示</w:t>
+        <w:t>,</w:t>
       </w:r>
       <w:r>
         <w:rPr>
@@ -1417,7 +1416,7 @@
           <w:sz w:val="24"/>
           <w:szCs w:val="28"/>
         </w:rPr>
-        <w:t>二级头条到六级头条</w:t>
+        <w:t>按时间降序排列</w:t>
       </w:r>
       <w:r>
         <w:rPr>
@@ -1441,7 +1440,7 @@
           <w:sz w:val="24"/>
           <w:szCs w:val="28"/>
         </w:rPr>
-        <w:t>默认</w:t>
+        <w:t>在编辑发布新闻的时候将该新闻的置顶级别设置为</w:t>
       </w:r>
       <w:r>
         <w:rPr>
@@ -1453,7 +1452,7 @@
           <w:sz w:val="24"/>
           <w:szCs w:val="28"/>
         </w:rPr>
-        <w:t>显示</w:t>
+        <w:t>"</w:t>
       </w:r>
       <w:r>
         <w:rPr>
@@ -1465,7 +1464,31 @@
           <w:sz w:val="24"/>
           <w:szCs w:val="28"/>
         </w:rPr>
-        <w:t>6</w:t>
+        <w:t>工作动态</w:t>
+      </w:r>
+      <w:r>
+        <w:rPr>
+          <w:rStyle w:val="af1"/>
+          <w:rFonts w:ascii="Helvetica" w:hAnsi="Helvetica"/>
+          <w:smallCaps w:val="0"/>
+          <w:color w:val="333333"/>
+          <w:spacing w:val="0"/>
+          <w:sz w:val="24"/>
+          <w:szCs w:val="28"/>
+        </w:rPr>
+        <w:t>头条</w:t>
+      </w:r>
+      <w:r>
+        <w:rPr>
+          <w:rStyle w:val="af1"/>
+          <w:rFonts w:ascii="Helvetica" w:hAnsi="Helvetica"/>
+          <w:smallCaps w:val="0"/>
+          <w:color w:val="333333"/>
+          <w:spacing w:val="0"/>
+          <w:sz w:val="24"/>
+          <w:szCs w:val="28"/>
+        </w:rPr>
+        <w:t>”</w:t>
       </w:r>
       <w:r>
         <w:rPr>
@@ -1477,7 +1500,7 @@
           <w:sz w:val="24"/>
           <w:szCs w:val="28"/>
         </w:rPr>
-        <w:t>条</w:t>
+        <w:t>,</w:t>
       </w:r>
       <w:r>
         <w:rPr>
@@ -1489,7 +1512,7 @@
           <w:sz w:val="24"/>
           <w:szCs w:val="28"/>
         </w:rPr>
-        <w:t>,</w:t>
+        <w:t>目前只支持前六个头条信息</w:t>
       </w:r>
       <w:r>
         <w:rPr>
@@ -1501,7 +1524,7 @@
           <w:sz w:val="24"/>
           <w:szCs w:val="28"/>
         </w:rPr>
-        <w:t>默认为按时间降序排列</w:t>
+        <w:t>,</w:t>
       </w:r>
       <w:r>
         <w:rPr>
@@ -1513,7 +1536,7 @@
           <w:sz w:val="24"/>
           <w:szCs w:val="28"/>
         </w:rPr>
-        <w:t>,</w:t>
+        <w:t>可以将任意栏目下面的新闻设置头条</w:t>
       </w:r>
       <w:r>
         <w:rPr>
@@ -1525,7 +1548,7 @@
           <w:sz w:val="24"/>
           <w:szCs w:val="28"/>
         </w:rPr>
-        <w:t>工作动态栏目</w:t>
+        <w:t>,</w:t>
       </w:r>
       <w:r>
         <w:rPr>
@@ -1537,7 +1560,7 @@
           <w:sz w:val="24"/>
           <w:szCs w:val="28"/>
         </w:rPr>
-        <w:t>,</w:t>
+        <w:t>不过头条的位置只有六个</w:t>
       </w:r>
       <w:r>
         <w:rPr>
@@ -1549,7 +1572,7 @@
           <w:sz w:val="24"/>
           <w:szCs w:val="28"/>
         </w:rPr>
-        <w:t>第一条置顶新闻或者其他公告</w:t>
+        <w:t>,</w:t>
       </w:r>
       <w:r>
         <w:rPr>
@@ -1561,296 +1584,19 @@
           <w:sz w:val="24"/>
           <w:szCs w:val="28"/>
         </w:rPr>
-        <w:t>,</w:t>
+        <w:t>比如两篇文章都设置为工作动态</w:t>
       </w:r>
       <w:r>
         <w:rPr>
           <w:rStyle w:val="af1"/>
-          <w:rFonts w:ascii="Helvetica" w:hAnsi="Helvetica" w:hint="eastAsia"/>
+          <w:rFonts w:ascii="Helvetica" w:hAnsi="Helvetica"/>
           <w:smallCaps w:val="0"/>
           <w:color w:val="333333"/>
           <w:spacing w:val="0"/>
           <w:sz w:val="24"/>
           <w:szCs w:val="28"/>
         </w:rPr>
-        <w:t>在编辑发布新闻的时</w:t>
-      </w:r>
-      <w:r>
-        <w:rPr>
-          <w:rStyle w:val="af1"/>
-          <w:rFonts w:ascii="Helvetica" w:hAnsi="Helvetica" w:hint="eastAsia"/>
-          <w:smallCaps w:val="0"/>
-          <w:color w:val="333333"/>
-          <w:spacing w:val="0"/>
-          <w:sz w:val="24"/>
-          <w:szCs w:val="28"/>
-        </w:rPr>
-        <w:lastRenderedPageBreak/>
-        <w:t>候将该新闻的置顶级别设置为</w:t>
-      </w:r>
-      <w:r>
-        <w:rPr>
-          <w:rStyle w:val="af1"/>
-          <w:rFonts w:ascii="Helvetica" w:hAnsi="Helvetica" w:hint="eastAsia"/>
-          <w:smallCaps w:val="0"/>
-          <w:color w:val="333333"/>
-          <w:spacing w:val="0"/>
-          <w:sz w:val="24"/>
-          <w:szCs w:val="28"/>
-        </w:rPr>
-        <w:t>"</w:t>
-      </w:r>
-      <w:r>
-        <w:rPr>
-          <w:rStyle w:val="af1"/>
-          <w:rFonts w:ascii="Helvetica" w:hAnsi="Helvetica" w:hint="eastAsia"/>
-          <w:smallCaps w:val="0"/>
-          <w:color w:val="333333"/>
-          <w:spacing w:val="0"/>
-          <w:sz w:val="24"/>
-          <w:szCs w:val="28"/>
-        </w:rPr>
-        <w:t>一级头条</w:t>
-      </w:r>
-      <w:r>
-        <w:rPr>
-          <w:rStyle w:val="af1"/>
-          <w:rFonts w:ascii="Helvetica" w:hAnsi="Helvetica" w:hint="eastAsia"/>
-          <w:smallCaps w:val="0"/>
-          <w:color w:val="333333"/>
-          <w:spacing w:val="0"/>
-          <w:sz w:val="24"/>
-          <w:szCs w:val="28"/>
-        </w:rPr>
-        <w:t>"</w:t>
-      </w:r>
-      <w:r>
-        <w:rPr>
-          <w:rStyle w:val="af1"/>
-          <w:rFonts w:ascii="Helvetica" w:hAnsi="Helvetica" w:hint="eastAsia"/>
-          <w:smallCaps w:val="0"/>
-          <w:color w:val="333333"/>
-          <w:spacing w:val="0"/>
-          <w:sz w:val="24"/>
-          <w:szCs w:val="28"/>
-        </w:rPr>
-        <w:t>至“六级头条”</w:t>
-      </w:r>
-      <w:r>
-        <w:rPr>
-          <w:rStyle w:val="af1"/>
-          <w:rFonts w:ascii="Helvetica" w:hAnsi="Helvetica" w:hint="eastAsia"/>
-          <w:smallCaps w:val="0"/>
-          <w:color w:val="333333"/>
-          <w:spacing w:val="0"/>
-          <w:sz w:val="24"/>
-          <w:szCs w:val="28"/>
-        </w:rPr>
-        <w:t>,</w:t>
-      </w:r>
-      <w:r>
-        <w:rPr>
-          <w:rStyle w:val="af1"/>
-          <w:rFonts w:ascii="Helvetica" w:hAnsi="Helvetica" w:hint="eastAsia"/>
-          <w:smallCaps w:val="0"/>
-          <w:color w:val="333333"/>
-          <w:spacing w:val="0"/>
-          <w:sz w:val="24"/>
-          <w:szCs w:val="28"/>
-        </w:rPr>
-        <w:t>目前只支持前六个头条信息</w:t>
-      </w:r>
-      <w:r>
-        <w:rPr>
-          <w:rStyle w:val="af1"/>
-          <w:rFonts w:ascii="Helvetica" w:hAnsi="Helvetica" w:hint="eastAsia"/>
-          <w:smallCaps w:val="0"/>
-          <w:color w:val="333333"/>
-          <w:spacing w:val="0"/>
-          <w:sz w:val="24"/>
-          <w:szCs w:val="28"/>
-        </w:rPr>
-        <w:t>,</w:t>
-      </w:r>
-      <w:r>
-        <w:rPr>
-          <w:rStyle w:val="af1"/>
-          <w:rFonts w:ascii="Helvetica" w:hAnsi="Helvetica" w:hint="eastAsia"/>
-          <w:smallCaps w:val="0"/>
-          <w:color w:val="333333"/>
-          <w:spacing w:val="0"/>
-          <w:sz w:val="24"/>
-          <w:szCs w:val="28"/>
-        </w:rPr>
-        <w:t>可以将任意栏目下面的新闻设置头条</w:t>
-      </w:r>
-      <w:r>
-        <w:rPr>
-          <w:rStyle w:val="af1"/>
-          <w:rFonts w:ascii="Helvetica" w:hAnsi="Helvetica" w:hint="eastAsia"/>
-          <w:smallCaps w:val="0"/>
-          <w:color w:val="333333"/>
-          <w:spacing w:val="0"/>
-          <w:sz w:val="24"/>
-          <w:szCs w:val="28"/>
-        </w:rPr>
-        <w:t>,</w:t>
-      </w:r>
-      <w:r>
-        <w:rPr>
-          <w:rStyle w:val="af1"/>
-          <w:rFonts w:ascii="Helvetica" w:hAnsi="Helvetica" w:hint="eastAsia"/>
-          <w:smallCaps w:val="0"/>
-          <w:color w:val="333333"/>
-          <w:spacing w:val="0"/>
-          <w:sz w:val="24"/>
-          <w:szCs w:val="28"/>
-        </w:rPr>
-        <w:t>不过头条的位置只有六个</w:t>
-      </w:r>
-      <w:r>
-        <w:rPr>
-          <w:rStyle w:val="af1"/>
-          <w:rFonts w:ascii="Helvetica" w:hAnsi="Helvetica" w:hint="eastAsia"/>
-          <w:smallCaps w:val="0"/>
-          <w:color w:val="333333"/>
-          <w:spacing w:val="0"/>
-          <w:sz w:val="24"/>
-          <w:szCs w:val="28"/>
-        </w:rPr>
-        <w:t>,</w:t>
-      </w:r>
-      <w:r>
-        <w:rPr>
-          <w:rStyle w:val="af1"/>
-          <w:rFonts w:ascii="Helvetica" w:hAnsi="Helvetica" w:hint="eastAsia"/>
-          <w:smallCaps w:val="0"/>
-          <w:color w:val="333333"/>
-          <w:spacing w:val="0"/>
-          <w:sz w:val="24"/>
-          <w:szCs w:val="28"/>
-        </w:rPr>
-        <w:t>比如两篇文章都设置为一级头条</w:t>
-      </w:r>
-      <w:r>
-        <w:rPr>
-          <w:rStyle w:val="af1"/>
-          <w:rFonts w:ascii="Helvetica" w:hAnsi="Helvetica" w:hint="eastAsia"/>
-          <w:smallCaps w:val="0"/>
-          <w:color w:val="333333"/>
-          <w:spacing w:val="0"/>
-          <w:sz w:val="24"/>
-          <w:szCs w:val="28"/>
-        </w:rPr>
-        <w:t>,</w:t>
-      </w:r>
-      <w:r>
-        <w:rPr>
-          <w:rStyle w:val="af1"/>
-          <w:rFonts w:ascii="Helvetica" w:hAnsi="Helvetica" w:hint="eastAsia"/>
-          <w:smallCaps w:val="0"/>
-          <w:color w:val="333333"/>
-          <w:spacing w:val="0"/>
-          <w:sz w:val="24"/>
-          <w:szCs w:val="28"/>
-        </w:rPr>
-        <w:t>最终显示在首页工作动态栏目的是发布时间最新的那条</w:t>
-      </w:r>
-      <w:r>
-        <w:rPr>
-          <w:rStyle w:val="af1"/>
-          <w:rFonts w:ascii="Helvetica" w:hAnsi="Helvetica" w:hint="eastAsia"/>
-          <w:smallCaps w:val="0"/>
-          <w:color w:val="333333"/>
-          <w:spacing w:val="0"/>
-          <w:sz w:val="24"/>
-          <w:szCs w:val="28"/>
-        </w:rPr>
-        <w:t>,</w:t>
-      </w:r>
-      <w:r>
-        <w:rPr>
-          <w:rStyle w:val="af1"/>
-          <w:rFonts w:ascii="Helvetica" w:hAnsi="Helvetica" w:hint="eastAsia"/>
-          <w:smallCaps w:val="0"/>
-          <w:color w:val="333333"/>
-          <w:spacing w:val="0"/>
-          <w:sz w:val="24"/>
-          <w:szCs w:val="28"/>
-        </w:rPr>
-        <w:t>所以想让时间比较旧的新闻优先显示</w:t>
-      </w:r>
-      <w:r>
-        <w:rPr>
-          <w:rStyle w:val="af1"/>
-          <w:rFonts w:ascii="Helvetica" w:hAnsi="Helvetica" w:hint="eastAsia"/>
-          <w:smallCaps w:val="0"/>
-          <w:color w:val="333333"/>
-          <w:spacing w:val="0"/>
-          <w:sz w:val="24"/>
-          <w:szCs w:val="28"/>
-        </w:rPr>
-        <w:t>,</w:t>
-      </w:r>
-      <w:r>
-        <w:rPr>
-          <w:rStyle w:val="af1"/>
-          <w:rFonts w:ascii="Helvetica" w:hAnsi="Helvetica" w:hint="eastAsia"/>
-          <w:smallCaps w:val="0"/>
-          <w:color w:val="333333"/>
-          <w:spacing w:val="0"/>
-          <w:sz w:val="24"/>
-          <w:szCs w:val="28"/>
-        </w:rPr>
-        <w:t>你首先得把那个位置已经设置头条的文章的头条级别取消后再设置</w:t>
-      </w:r>
-      <w:r>
-        <w:rPr>
-          <w:rStyle w:val="af1"/>
-          <w:rFonts w:ascii="Helvetica" w:hAnsi="Helvetica" w:hint="eastAsia"/>
-          <w:smallCaps w:val="0"/>
-          <w:color w:val="333333"/>
-          <w:spacing w:val="0"/>
-          <w:sz w:val="24"/>
-          <w:szCs w:val="28"/>
-        </w:rPr>
-        <w:t>,</w:t>
-      </w:r>
-      <w:r>
-        <w:rPr>
-          <w:rStyle w:val="af1"/>
-          <w:rFonts w:ascii="Helvetica" w:hAnsi="Helvetica" w:hint="eastAsia"/>
-          <w:smallCaps w:val="0"/>
-          <w:color w:val="333333"/>
-          <w:spacing w:val="0"/>
-          <w:sz w:val="24"/>
-          <w:szCs w:val="28"/>
-        </w:rPr>
-        <w:t>所以在设置头条的时候需要特别注意这个</w:t>
-      </w:r>
-      <w:r>
-        <w:rPr>
-          <w:rStyle w:val="af1"/>
-          <w:rFonts w:ascii="Helvetica" w:hAnsi="Helvetica" w:hint="eastAsia"/>
-          <w:smallCaps w:val="0"/>
-          <w:color w:val="333333"/>
-          <w:spacing w:val="0"/>
-          <w:sz w:val="24"/>
-          <w:szCs w:val="28"/>
-        </w:rPr>
-        <w:t>,</w:t>
-      </w:r>
-      <w:r>
-        <w:rPr>
-          <w:rStyle w:val="af1"/>
-          <w:rFonts w:ascii="Helvetica" w:hAnsi="Helvetica" w:hint="eastAsia"/>
-          <w:smallCaps w:val="0"/>
-          <w:color w:val="333333"/>
-          <w:spacing w:val="0"/>
-          <w:sz w:val="24"/>
-          <w:szCs w:val="28"/>
-        </w:rPr>
-        <w:t>保存之后刷新首页之后查看效果</w:t>
+        <w:t>头条</w:t>
       </w:r>
     </w:p>
     <w:p>
@@ -2514,7 +2260,7 @@
           <w:sz w:val="24"/>
           <w:szCs w:val="28"/>
         </w:rPr>
-        <w:t>以及加载速速</w:t>
+        <w:t>以及加载速度</w:t>
       </w:r>
       <w:r>
         <w:rPr>
@@ -2564,10 +2310,36 @@
       </w:pPr>
       <w:r>
         <w:rPr>
+          <w:rFonts w:ascii="Helvetica" w:hAnsi="Helvetica" w:hint="eastAsia"/>
+          <w:color w:val="333333"/>
+          <w:sz w:val="24"/>
+        </w:rPr>
+        <w:t>推荐</w:t>
+      </w:r>
+      <w:r>
+        <w:rPr>
           <w:rFonts w:ascii="Helvetica" w:hAnsi="Helvetica"/>
           <w:color w:val="333333"/>
           <w:sz w:val="24"/>
         </w:rPr>
+        <w:t>字体</w:t>
+      </w:r>
+      <w:r>
+        <w:rPr>
+          <w:rFonts w:ascii="Helvetica" w:hAnsi="Helvetica"/>
+          <w:color w:val="333333"/>
+          <w:sz w:val="24"/>
+        </w:rPr>
+        <w:t>,</w:t>
+      </w:r>
+      <w:bookmarkStart w:id="0" w:name="_GoBack"/>
+      <w:bookmarkEnd w:id="0"/>
+      <w:r>
+        <w:rPr>
+          <w:rFonts w:ascii="Helvetica" w:hAnsi="Helvetica"/>
+          <w:color w:val="333333"/>
+          <w:sz w:val="24"/>
+        </w:rPr>
         <w:t>首选</w:t>
       </w:r>
       <w:r>
@@ -2578,21 +2350,15 @@
         </w:rPr>
         <w:t>微软雅黑</w:t>
       </w:r>
-    </w:p>
-    <w:p>
-      <w:pPr>
-        <w:numPr>
-          <w:ilvl w:val="0"/>
-          <w:numId w:val="13"/>
-        </w:numPr>
-        <w:spacing w:before="100" w:beforeAutospacing="1" w:after="100" w:afterAutospacing="1" w:line="384" w:lineRule="atLeast"/>
-        <w:rPr>
-          <w:rFonts w:ascii="Helvetica" w:hAnsi="Helvetica"/>
+      <w:r>
+        <w:rPr>
+          <w:rFonts w:ascii="Helvetica" w:hAnsi="Helvetica" w:hint="eastAsia"/>
           <w:color w:val="333333"/>
           <w:sz w:val="24"/>
           <w:szCs w:val="24"/>
         </w:rPr>
-      </w:pPr>
+        <w:t>,</w:t>
+      </w:r>
       <w:r>
         <w:rPr>
           <w:rFonts w:ascii="Helvetica" w:hAnsi="Helvetica" w:hint="eastAsia"/>
@@ -2642,8 +2408,64 @@
           <w:sz w:val="24"/>
           <w:szCs w:val="28"/>
         </w:rPr>
-        <w:t>16px,</w:t>
-      </w:r>
+        <w:t>16px</w:t>
+      </w:r>
+      <w:r>
+        <w:rPr>
+          <w:rStyle w:val="af1"/>
+          <w:rFonts w:ascii="Helvetica" w:hAnsi="Helvetica"/>
+          <w:smallCaps w:val="0"/>
+          <w:color w:val="333333"/>
+          <w:spacing w:val="0"/>
+          <w:sz w:val="24"/>
+          <w:szCs w:val="28"/>
+        </w:rPr>
+        <w:t>~21px</w:t>
+      </w:r>
+      <w:r>
+        <w:rPr>
+          <w:rStyle w:val="af1"/>
+          <w:rFonts w:ascii="Helvetica" w:hAnsi="Helvetica"/>
+          <w:smallCaps w:val="0"/>
+          <w:color w:val="333333"/>
+          <w:spacing w:val="0"/>
+          <w:sz w:val="24"/>
+          <w:szCs w:val="28"/>
+        </w:rPr>
+        <w:t>之间</w:t>
+      </w:r>
+    </w:p>
+    <w:p>
+      <w:pPr>
+        <w:pStyle w:val="2"/>
+        <w:rPr>
+          <w:rStyle w:val="af1"/>
+          <w:smallCaps/>
+          <w:spacing w:val="0"/>
+        </w:rPr>
+      </w:pPr>
+      <w:r>
+        <w:rPr>
+          <w:rStyle w:val="af1"/>
+          <w:rFonts w:hint="eastAsia"/>
+          <w:smallCaps/>
+          <w:spacing w:val="0"/>
+        </w:rPr>
+        <w:t>数据更新</w:t>
+      </w:r>
+    </w:p>
+    <w:p>
+      <w:pPr>
+        <w:rPr>
+          <w:rStyle w:val="af1"/>
+          <w:rFonts w:ascii="Helvetica" w:hAnsi="Helvetica"/>
+          <w:smallCaps w:val="0"/>
+          <w:color w:val="333333"/>
+          <w:spacing w:val="0"/>
+          <w:sz w:val="24"/>
+          <w:szCs w:val="28"/>
+        </w:rPr>
+      </w:pPr>
       <w:r>
         <w:rPr>
           <w:rStyle w:val="af1"/>
@@ -2654,19 +2476,7 @@
           <w:sz w:val="24"/>
           <w:szCs w:val="28"/>
         </w:rPr>
-        <w:t>微软雅黑</w:t>
-      </w:r>
-      <w:r>
-        <w:rPr>
-          <w:rStyle w:val="af1"/>
-          <w:rFonts w:ascii="Helvetica" w:hAnsi="Helvetica"/>
-          <w:smallCaps w:val="0"/>
-          <w:color w:val="333333"/>
-          <w:spacing w:val="0"/>
-          <w:sz w:val="24"/>
-          <w:szCs w:val="28"/>
-        </w:rPr>
-        <w:t>或者</w:t>
+        <w:t>进入路径</w:t>
       </w:r>
       <w:r>
         <w:rPr>
@@ -2678,40 +2488,8 @@
           <w:sz w:val="24"/>
           <w:szCs w:val="28"/>
         </w:rPr>
-        <w:t>宋体</w:t>
-      </w:r>
-    </w:p>
-    <w:p>
-      <w:pPr>
-        <w:pStyle w:val="2"/>
-        <w:rPr>
-          <w:rStyle w:val="af1"/>
-          <w:smallCaps/>
-          <w:spacing w:val="0"/>
-        </w:rPr>
-      </w:pPr>
-      <w:r>
-        <w:rPr>
-          <w:rStyle w:val="af1"/>
-          <w:rFonts w:hint="eastAsia"/>
-          <w:smallCaps/>
-          <w:spacing w:val="0"/>
-        </w:rPr>
-        <w:t>数据更新</w:t>
-      </w:r>
-    </w:p>
-    <w:p>
-      <w:pPr>
-        <w:rPr>
-          <w:rStyle w:val="af1"/>
-          <w:rFonts w:ascii="Helvetica" w:hAnsi="Helvetica"/>
-          <w:smallCaps w:val="0"/>
-          <w:color w:val="333333"/>
-          <w:spacing w:val="0"/>
-          <w:sz w:val="24"/>
-          <w:szCs w:val="28"/>
-        </w:rPr>
-      </w:pPr>
+        <w:t xml:space="preserve">: </w:t>
+      </w:r>
       <w:r>
         <w:rPr>
           <w:rStyle w:val="af1"/>
@@ -2722,7 +2500,7 @@
           <w:sz w:val="24"/>
           <w:szCs w:val="28"/>
         </w:rPr>
-        <w:t>进入路径</w:t>
+        <w:t>信息管理</w:t>
       </w:r>
       <w:r>
         <w:rPr>
@@ -2734,7 +2512,7 @@
           <w:sz w:val="24"/>
           <w:szCs w:val="28"/>
         </w:rPr>
-        <w:t xml:space="preserve">: </w:t>
+        <w:t>-&gt;</w:t>
       </w:r>
       <w:r>
         <w:rPr>
@@ -2746,7 +2524,7 @@
           <w:sz w:val="24"/>
           <w:szCs w:val="28"/>
         </w:rPr>
-        <w:t>信息管理</w:t>
+        <w:t>数据更新</w:t>
       </w:r>
       <w:r>
         <w:rPr>
@@ -2758,7 +2536,7 @@
           <w:sz w:val="24"/>
           <w:szCs w:val="28"/>
         </w:rPr>
-        <w:t>-&gt;</w:t>
+        <w:t xml:space="preserve"> </w:t>
       </w:r>
       <w:r>
         <w:rPr>
@@ -2770,7 +2548,7 @@
           <w:sz w:val="24"/>
           <w:szCs w:val="28"/>
         </w:rPr>
-        <w:t>数据更新</w:t>
+        <w:t>在该页面可以进行网站更新的全部操作</w:t>
       </w:r>
       <w:r>
         <w:rPr>
@@ -2794,7 +2572,7 @@
           <w:sz w:val="24"/>
           <w:szCs w:val="28"/>
         </w:rPr>
-        <w:t>在该页面可以进行网站更新的全部操作</w:t>
+        <w:t>最常用的是左上侧的</w:t>
       </w:r>
       <w:r>
         <w:rPr>
@@ -2806,7 +2584,7 @@
           <w:sz w:val="24"/>
           <w:szCs w:val="28"/>
         </w:rPr>
-        <w:t xml:space="preserve"> </w:t>
+        <w:t>"</w:t>
       </w:r>
       <w:r>
         <w:rPr>
@@ -2818,7 +2596,7 @@
           <w:sz w:val="24"/>
           <w:szCs w:val="28"/>
         </w:rPr>
-        <w:t>最常用的是左上侧的</w:t>
+        <w:t>刷新首页</w:t>
       </w:r>
       <w:r>
         <w:rPr>
@@ -2830,7 +2608,7 @@
           <w:sz w:val="24"/>
           <w:szCs w:val="28"/>
         </w:rPr>
-        <w:t>"</w:t>
+        <w:t>","</w:t>
       </w:r>
       <w:r>
         <w:rPr>
@@ -2842,7 +2620,7 @@
           <w:sz w:val="24"/>
           <w:szCs w:val="28"/>
         </w:rPr>
-        <w:t>刷新首页</w:t>
+        <w:t>刷新所有信息栏目页</w:t>
       </w:r>
       <w:r>
         <w:rPr>
@@ -2866,7 +2644,7 @@
           <w:sz w:val="24"/>
           <w:szCs w:val="28"/>
         </w:rPr>
-        <w:t>刷新所有信息栏目页</w:t>
+        <w:t>刷新所有信息内容页</w:t>
       </w:r>
       <w:r>
         <w:rPr>
@@ -2878,7 +2656,7 @@
           <w:sz w:val="24"/>
           <w:szCs w:val="28"/>
         </w:rPr>
-        <w:t>","</w:t>
+        <w:t>"</w:t>
       </w:r>
       <w:r>
         <w:rPr>
@@ -2890,30 +2668,6 @@
           <w:sz w:val="24"/>
           <w:szCs w:val="28"/>
         </w:rPr>
-        <w:t>刷新所有信息内容页</w:t>
-      </w:r>
-      <w:r>
-        <w:rPr>
-          <w:rStyle w:val="af1"/>
-          <w:rFonts w:ascii="Helvetica" w:hAnsi="Helvetica" w:hint="eastAsia"/>
-          <w:smallCaps w:val="0"/>
-          <w:color w:val="333333"/>
-          <w:spacing w:val="0"/>
-          <w:sz w:val="24"/>
-          <w:szCs w:val="28"/>
-        </w:rPr>
-        <w:t>"</w:t>
-      </w:r>
-      <w:r>
-        <w:rPr>
-          <w:rStyle w:val="af1"/>
-          <w:rFonts w:ascii="Helvetica" w:hAnsi="Helvetica" w:hint="eastAsia"/>
-          <w:smallCaps w:val="0"/>
-          <w:color w:val="333333"/>
-          <w:spacing w:val="0"/>
-          <w:sz w:val="24"/>
-          <w:szCs w:val="28"/>
-        </w:rPr>
         <w:t>三个选项</w:t>
       </w:r>
     </w:p>
@@ -3002,7 +2756,6 @@
           <w:rFonts w:hint="eastAsia"/>
           <w:sz w:val="24"/>
         </w:rPr>
-        <w:lastRenderedPageBreak/>
         <w:t>2</w:t>
       </w:r>
       <w:r>
@@ -3056,6 +2809,7 @@
           <w:sz w:val="24"/>
           <w:szCs w:val="24"/>
         </w:rPr>
+        <w:lastRenderedPageBreak/>
         <w:t>进入增加信息页面的三种方法</w:t>
       </w:r>
     </w:p>
@@ -3358,7 +3112,6 @@
           <w:noProof/>
           <w:sz w:val="24"/>
         </w:rPr>
-        <w:lastRenderedPageBreak/>
         <w:drawing>
           <wp:inline distT="0" distB="0" distL="0" distR="0">
             <wp:extent cx="5040000" cy="2332800"/>
@@ -3449,6 +3202,7 @@
           <w:sz w:val="24"/>
           <w:szCs w:val="24"/>
         </w:rPr>
+        <w:lastRenderedPageBreak/>
         <w:t>增加信息页面</w:t>
       </w:r>
     </w:p>
@@ -3669,7 +3423,6 @@
           <w:noProof/>
           <w:sz w:val="24"/>
         </w:rPr>
-        <w:lastRenderedPageBreak/>
         <w:drawing>
           <wp:inline distT="0" distB="0" distL="0" distR="0">
             <wp:extent cx="5040000" cy="1260000"/>
@@ -3748,6 +3501,7 @@
           <w:noProof/>
           <w:sz w:val="24"/>
         </w:rPr>
+        <w:lastRenderedPageBreak/>
         <w:drawing>
           <wp:inline distT="0" distB="0" distL="0" distR="0">
             <wp:extent cx="5040000" cy="2181600"/>
@@ -4110,7 +3864,6 @@
           <w:rFonts w:hint="eastAsia"/>
           <w:sz w:val="24"/>
         </w:rPr>
-        <w:lastRenderedPageBreak/>
         <w:t>4</w:t>
       </w:r>
       <w:r>
@@ -4131,6 +3884,7 @@
         <w:rPr>
           <w:noProof/>
         </w:rPr>
+        <w:lastRenderedPageBreak/>
         <w:drawing>
           <wp:inline distT="0" distB="0" distL="0" distR="0">
             <wp:extent cx="5040000" cy="2242800"/>
@@ -23974,7 +23728,7 @@
                 <w:bCs/>
                 <w:noProof/>
               </w:rPr>
-              <w:t>1</w:t>
+              <w:t>20</w:t>
             </w:r>
             <w:r>
               <w:rPr>
@@ -26751,6 +26505,7 @@
     <w:rsid w:val="005419C0"/>
     <w:rsid w:val="006729BF"/>
     <w:rsid w:val="0070465C"/>
+    <w:rsid w:val="007D67C0"/>
     <w:rsid w:val="00C268C0"/>
   </w:rsids>
   <m:mathPr>
@@ -27587,7 +27342,7 @@
 </file>
 
 <file path=customXml/itemProps2.xml><?xml version="1.0" encoding="utf-8"?>
-<ds:datastoreItem xmlns:ds="http://schemas.openxmlformats.org/officeDocument/2006/customXml" ds:itemID="{80248754-A020-4630-AC54-63E74D5C46F1}">
+<ds:datastoreItem xmlns:ds="http://schemas.openxmlformats.org/officeDocument/2006/customXml" ds:itemID="{5B56D4D8-E9CA-469E-ACB5-E9A9442AD23D}">
   <ds:schemaRefs>
     <ds:schemaRef ds:uri="http://schemas.openxmlformats.org/officeDocument/2006/bibliography"/>
   </ds:schemaRefs>
